--- a/backend/templates/RFP1_template.docx
+++ b/backend/templates/RFP1_template.docx
@@ -888,7 +888,16 @@
                 <w:b/>
                 <w:sz w:val="24"/>
               </w:rPr>
-              <w:t xml:space="preserve">Complaint filed:  </w:t>
+              <w:t xml:space="preserve">Complaint </w:t>
+            </w:r>
+            <w:proofErr w:type="gramStart"/>
+            <w:r>
+              <w:rPr>
+                <w:rFonts w:ascii="Times New Roman" w:hAnsi="Times New Roman"/>
+                <w:b/>
+                <w:sz w:val="24"/>
+              </w:rPr>
+              <w:t xml:space="preserve">filed:  </w:t>
             </w:r>
             <w:r>
               <w:rPr>
@@ -896,7 +905,34 @@
                 <w:b/>
                 <w:sz w:val="24"/>
               </w:rPr>
-              <w:t>{{ complaint_date }}</w:t>
+              <w:t>{{</w:t>
+            </w:r>
+            <w:proofErr w:type="gramEnd"/>
+            <w:r>
+              <w:rPr>
+                <w:rFonts w:ascii="Times New Roman" w:hAnsi="Times New Roman"/>
+                <w:b/>
+                <w:sz w:val="24"/>
+              </w:rPr>
+              <w:t xml:space="preserve"> </w:t>
+            </w:r>
+            <w:proofErr w:type="spellStart"/>
+            <w:r>
+              <w:rPr>
+                <w:rFonts w:ascii="Times New Roman" w:hAnsi="Times New Roman"/>
+                <w:b/>
+                <w:sz w:val="24"/>
+              </w:rPr>
+              <w:t>complaint_date</w:t>
+            </w:r>
+            <w:proofErr w:type="spellEnd"/>
+            <w:r>
+              <w:rPr>
+                <w:rFonts w:ascii="Times New Roman" w:hAnsi="Times New Roman"/>
+                <w:b/>
+                <w:sz w:val="24"/>
+              </w:rPr>
+              <w:t xml:space="preserve"> }}</w:t>
             </w:r>
           </w:p>
           <w:p>
@@ -5935,7 +5971,36 @@
           <w:sz w:val="24"/>
         </w:rPr>
         <w:tab/>
-        <w:t xml:space="preserve">Arash Nematollahi, Esq. </w:t>
+      </w:r>
+      <w:r>
+        <w:rPr>
+          <w:rFonts w:ascii="Times New Roman" w:hAnsi="Times New Roman"/>
+          <w:sz w:val="24"/>
+        </w:rPr>
+        <w:t xml:space="preserve">{{ </w:t>
+      </w:r>
+      <w:proofErr w:type="spellStart"/>
+      <w:r>
+        <w:rPr>
+          <w:rFonts w:ascii="Times New Roman" w:hAnsi="Times New Roman"/>
+          <w:sz w:val="24"/>
+        </w:rPr>
+        <w:t>acting_attorney</w:t>
+      </w:r>
+      <w:proofErr w:type="spellEnd"/>
+      <w:r>
+        <w:rPr>
+          <w:rFonts w:ascii="Times New Roman" w:hAnsi="Times New Roman"/>
+          <w:sz w:val="24"/>
+        </w:rPr>
+        <w:t xml:space="preserve"> }}</w:t>
+      </w:r>
+      <w:r>
+        <w:rPr>
+          <w:rFonts w:ascii="Times New Roman" w:hAnsi="Times New Roman"/>
+          <w:sz w:val="24"/>
+        </w:rPr>
+        <w:t xml:space="preserve"> </w:t>
       </w:r>
     </w:p>
     <w:p>
@@ -6940,61 +7005,6 @@
         <w:tab/>
         <w:t xml:space="preserve">  </w:t>
       </w:r>
-      <w:r>
-        <w:rPr>
-          <w:noProof/>
-          <w:szCs w:val="24"/>
-          <w:u w:val="single"/>
-        </w:rPr>
-        <w:drawing>
-          <wp:inline distT="0" distB="0" distL="0" distR="0" wp14:anchorId="71209EE0" wp14:editId="0B7BE081">
-            <wp:extent cx="1110419" cy="133350"/>
-            <wp:effectExtent l="0" t="0" r="0" b="0"/>
-            <wp:docPr id="9" name="Picture 9"/>
-            <wp:cNvGraphicFramePr>
-              <a:graphicFrameLocks xmlns:a="http://schemas.openxmlformats.org/drawingml/2006/main" noChangeAspect="1"/>
-            </wp:cNvGraphicFramePr>
-            <a:graphic xmlns:a="http://schemas.openxmlformats.org/drawingml/2006/main">
-              <a:graphicData uri="http://schemas.openxmlformats.org/drawingml/2006/picture">
-                <pic:pic xmlns:pic="http://schemas.openxmlformats.org/drawingml/2006/picture">
-                  <pic:nvPicPr>
-                    <pic:cNvPr id="0" name="Picture 1"/>
-                    <pic:cNvPicPr>
-                      <a:picLocks noChangeAspect="1" noChangeArrowheads="1"/>
-                    </pic:cNvPicPr>
-                  </pic:nvPicPr>
-                  <pic:blipFill>
-                    <a:blip r:embed="rId16" cstate="print">
-                      <a:extLst>
-                        <a:ext uri="{28A0092B-C50C-407E-A947-70E740481C1C}">
-                          <a14:useLocalDpi xmlns:a14="http://schemas.microsoft.com/office/drawing/2010/main" val="0"/>
-                        </a:ext>
-                      </a:extLst>
-                    </a:blip>
-                    <a:srcRect/>
-                    <a:stretch>
-                      <a:fillRect/>
-                    </a:stretch>
-                  </pic:blipFill>
-                  <pic:spPr bwMode="auto">
-                    <a:xfrm>
-                      <a:off x="0" y="0"/>
-                      <a:ext cx="1400140" cy="168142"/>
-                    </a:xfrm>
-                    <a:prstGeom prst="rect">
-                      <a:avLst/>
-                    </a:prstGeom>
-                    <a:noFill/>
-                    <a:ln>
-                      <a:noFill/>
-                    </a:ln>
-                  </pic:spPr>
-                </pic:pic>
-              </a:graphicData>
-            </a:graphic>
-          </wp:inline>
-        </w:drawing>
-      </w:r>
     </w:p>
     <w:p>
       <w:pPr>
@@ -7004,22 +7014,45 @@
         <w:spacing w:line="240" w:lineRule="exact"/>
         <w:ind w:left="5040" w:right="1098"/>
         <w:rPr>
-          <w:rFonts w:ascii="Goudy Old Style" w:hAnsi="Goudy Old Style"/>
-          <w:sz w:val="24"/>
-        </w:rPr>
-      </w:pPr>
-      <w:r>
-        <w:rPr>
-          <w:rFonts w:ascii="Goudy Old Style" w:hAnsi="Goudy Old Style"/>
-          <w:sz w:val="24"/>
-        </w:rPr>
-        <w:t xml:space="preserve"> Maria Gonzalez</w:t>
+          <w:rFonts w:ascii="Times New Roman" w:hAnsi="Times New Roman"/>
+          <w:sz w:val="24"/>
+        </w:rPr>
+      </w:pPr>
+      <w:r>
+        <w:rPr>
+          <w:rFonts w:ascii="Times New Roman" w:hAnsi="Times New Roman"/>
+          <w:sz w:val="24"/>
+        </w:rPr>
+        <w:t xml:space="preserve"> </w:t>
       </w:r>
       <w:bookmarkEnd w:id="7"/>
+      <w:r>
+        <w:rPr>
+          <w:rFonts w:ascii="Times New Roman" w:hAnsi="Times New Roman"/>
+          <w:sz w:val="24"/>
+        </w:rPr>
+        <w:t xml:space="preserve">{{ </w:t>
+      </w:r>
+      <w:proofErr w:type="spellStart"/>
+      <w:r>
+        <w:rPr>
+          <w:rFonts w:ascii="Times New Roman" w:hAnsi="Times New Roman"/>
+          <w:sz w:val="24"/>
+        </w:rPr>
+        <w:t>acting_clerk</w:t>
+      </w:r>
+      <w:proofErr w:type="spellEnd"/>
+      <w:r>
+        <w:rPr>
+          <w:rFonts w:ascii="Times New Roman" w:hAnsi="Times New Roman"/>
+          <w:sz w:val="24"/>
+        </w:rPr>
+        <w:t xml:space="preserve"> }}</w:t>
+      </w:r>
     </w:p>
     <w:sectPr>
-      <w:headerReference w:type="default" r:id="rId17"/>
-      <w:footerReference w:type="default" r:id="rId18"/>
+      <w:headerReference w:type="default" r:id="rId16"/>
+      <w:footerReference w:type="default" r:id="rId17"/>
       <w:pgSz w:w="12240" w:h="15840" w:code="1"/>
       <w:pgMar w:top="1440" w:right="1440" w:bottom="990" w:left="1440" w:header="720" w:footer="48" w:gutter="0"/>
       <w:cols w:space="720"/>
